--- a/项目论证/风险估计（熊子威）.docx
+++ b/项目论证/风险估计（熊子威）.docx
@@ -2,161 +2,822 @@
 <file path=word/document.xml><?xml version="1.0" encoding="utf-8"?>
 <w:document xmlns:wpc="http://schemas.microsoft.com/office/word/2010/wordprocessingCanvas" xmlns:cx="http://schemas.microsoft.com/office/drawing/2014/chartex" xmlns:cx1="http://schemas.microsoft.com/office/drawing/2015/9/8/chartex" xmlns:cx2="http://schemas.microsoft.com/office/drawing/2015/10/21/chartex" xmlns:cx3="http://schemas.microsoft.com/office/drawing/2016/5/9/chartex" xmlns:cx4="http://schemas.microsoft.com/office/drawing/2016/5/10/chartex" xmlns:cx5="http://schemas.microsoft.com/office/drawing/2016/5/11/chartex" xmlns:cx6="http://schemas.microsoft.com/office/drawing/2016/5/12/chartex" xmlns:cx7="http://schemas.microsoft.com/office/drawing/2016/5/13/chartex" xmlns:cx8="http://schemas.microsoft.com/office/drawing/2016/5/14/chartex" xmlns:mc="http://schemas.openxmlformats.org/markup-compatibility/2006" xmlns:aink="http://schemas.microsoft.com/office/drawing/2016/ink" xmlns:am3d="http://schemas.microsoft.com/office/drawing/2017/model3d" xmlns:o="urn:schemas-microsoft-com:office:office" xmlns:r="http://schemas.openxmlformats.org/officeDocument/2006/relationships" xmlns:m="http://schemas.openxmlformats.org/officeDocument/2006/math" xmlns:v="urn:schemas-microsoft-com:vml" xmlns:wp14="http://schemas.microsoft.com/office/word/2010/wordprocessingDrawing" xmlns:wp="http://schemas.openxmlformats.org/drawingml/2006/wordprocessingDrawing" xmlns:w10="urn:schemas-microsoft-com:office:word" xmlns:w="http://schemas.openxmlformats.org/wordprocessingml/2006/main" xmlns:w14="http://schemas.microsoft.com/office/word/2010/wordml" xmlns:w15="http://schemas.microsoft.com/office/word/2012/wordml" xmlns:w16cex="http://schemas.microsoft.com/office/word/2018/wordml/cex" xmlns:w16cid="http://schemas.microsoft.com/office/word/2016/wordml/cid" xmlns:w16="http://schemas.microsoft.com/office/word/2018/wordml" xmlns:w16se="http://schemas.microsoft.com/office/word/2015/wordml/symex" xmlns:wpg="http://schemas.microsoft.com/office/word/2010/wordprocessingGroup" xmlns:wpi="http://schemas.microsoft.com/office/word/2010/wordprocessingInk" xmlns:wne="http://schemas.microsoft.com/office/word/2006/wordml" xmlns:wps="http://schemas.microsoft.com/office/word/2010/wordprocessingShape" mc:Ignorable="w14 w15 w16se w16cid w16 w16cex wp14">
   <w:body>
-    <w:p>
-      <w:r>
-        <w:rPr>
-          <w:rFonts w:hint="eastAsia"/>
-        </w:rPr>
-        <w:t>风险估计</w:t>
-      </w:r>
-    </w:p>
-    <w:p>
-      <w:r>
-        <w:rPr>
-          <w:rFonts w:hint="eastAsia"/>
-        </w:rPr>
-        <w:t>（1）</w:t>
-      </w:r>
-      <w:r>
-        <w:rPr>
-          <w:rFonts w:hint="eastAsia"/>
-        </w:rPr>
-        <w:t>用户使用量过少风险</w:t>
-      </w:r>
-    </w:p>
-    <w:p>
-      <w:r>
-        <w:rPr>
-          <w:rFonts w:hint="eastAsia"/>
-        </w:rPr>
-        <w:t>目前人们对于体检的了解度过少，在市场上这类软件非常少，很多人都不在意这个体检项目，造成软件开发后，没有用户的风险。</w:t>
-      </w:r>
-    </w:p>
-    <w:p>
-      <w:r>
-        <w:rPr>
-          <w:rFonts w:hint="eastAsia"/>
-        </w:rPr>
-        <w:t>（2）</w:t>
-      </w:r>
-      <w:r>
-        <w:rPr>
-          <w:rFonts w:hint="eastAsia"/>
-        </w:rPr>
-        <w:t>竞争风险</w:t>
-      </w:r>
-    </w:p>
-    <w:p>
-      <w:r>
-        <w:rPr>
-          <w:rFonts w:hint="eastAsia"/>
-        </w:rPr>
-        <w:t>目前很多体检</w:t>
-      </w:r>
-      <w:r>
-        <w:rPr>
-          <w:rFonts w:hint="eastAsia"/>
-        </w:rPr>
-        <w:t>项目都是在线下进行，加之很多医院进行推销他们的体检套餐，造成我们的项目无法与线下市场竞争的风险。</w:t>
-      </w:r>
-    </w:p>
-    <w:p>
-      <w:r>
-        <w:rPr>
-          <w:rFonts w:hint="eastAsia"/>
-        </w:rPr>
-        <w:t>（3）</w:t>
-      </w:r>
-      <w:r>
-        <w:rPr>
-          <w:rFonts w:hint="eastAsia"/>
-        </w:rPr>
-        <w:t>定位和产品规划风险</w:t>
-      </w:r>
-    </w:p>
-    <w:p>
-      <w:r>
-        <w:rPr>
-          <w:rFonts w:hint="eastAsia"/>
-        </w:rPr>
-        <w:t>在项目开发的各个阶段，没有做好市场调查，形成准确的市场定位，造成没有将项目准确的推广给需要我们“优检”的人，造成资源流失，增加成本的风险。</w:t>
-      </w:r>
-    </w:p>
-    <w:p>
-      <w:r>
-        <w:rPr>
-          <w:rFonts w:hint="eastAsia"/>
-        </w:rPr>
-        <w:t>（4）</w:t>
-      </w:r>
-      <w:r>
-        <w:rPr>
-          <w:rFonts w:hint="eastAsia"/>
-        </w:rPr>
-        <w:t>形象包装和营销策划风险</w:t>
-      </w:r>
-    </w:p>
-    <w:p>
-      <w:r>
-        <w:rPr>
-          <w:rFonts w:hint="eastAsia"/>
-        </w:rPr>
-        <w:t>项目价值的最终体现，要超越市场上的竞争对手，在于销售过程中的成功形象包装。在推广过程中我们公司的形象</w:t>
-      </w:r>
-      <w:r>
-        <w:rPr>
-          <w:rFonts w:hint="eastAsia"/>
-        </w:rPr>
-        <w:t>存在没有好的代言人的风险。</w:t>
-      </w:r>
-    </w:p>
-    <w:p>
-      <w:r>
-        <w:rPr>
-          <w:rFonts w:hint="eastAsia"/>
-        </w:rPr>
-        <w:t>（5）</w:t>
-      </w:r>
-      <w:r>
-        <w:rPr>
-          <w:rFonts w:hint="eastAsia"/>
-        </w:rPr>
-        <w:t>项目资金风险</w:t>
-      </w:r>
-    </w:p>
-    <w:p>
-      <w:r>
-        <w:rPr>
-          <w:rFonts w:hint="eastAsia"/>
-        </w:rPr>
-        <w:t>项目开发完成后，存在没有投资人参与我们项目，没有资金使软件无法进入市场的风险。</w:t>
-      </w:r>
-    </w:p>
-    <w:p>
-      <w:r>
-        <w:rPr>
-          <w:rFonts w:hint="eastAsia"/>
-        </w:rPr>
-        <w:t>（6）</w:t>
-      </w:r>
-      <w:r>
-        <w:rPr>
-          <w:rFonts w:hint="eastAsia"/>
-        </w:rPr>
-        <w:t>软件开发后维护风险</w:t>
-      </w:r>
-    </w:p>
-    <w:p>
-      <w:r>
-        <w:rPr>
-          <w:rFonts w:hint="eastAsia"/>
-        </w:rPr>
-        <w:t>软件开发完成后，对于出现的bug没有及时检查与维护，造成用户投诉或用户不在使用我们的软件的风险。</w:t>
-      </w:r>
-    </w:p>
+    <w:tbl>
+      <w:tblPr>
+        <w:tblW w:w="12186" w:type="dxa"/>
+        <w:tblBorders>
+          <w:top w:val="single" w:sz="4" w:space="0" w:color="000000"/>
+          <w:left w:val="single" w:sz="4" w:space="0" w:color="000000"/>
+          <w:bottom w:val="single" w:sz="4" w:space="0" w:color="000000"/>
+          <w:right w:val="single" w:sz="4" w:space="0" w:color="000000"/>
+          <w:insideH w:val="single" w:sz="4" w:space="0" w:color="000000"/>
+          <w:insideV w:val="single" w:sz="4" w:space="0" w:color="000000"/>
+        </w:tblBorders>
+        <w:tblLayout w:type="fixed"/>
+        <w:tblCellMar>
+          <w:top w:w="57" w:type="dxa"/>
+          <w:left w:w="57" w:type="dxa"/>
+          <w:bottom w:w="57" w:type="dxa"/>
+          <w:right w:w="57" w:type="dxa"/>
+        </w:tblCellMar>
+        <w:tblLook w:val="04A0" w:firstRow="1" w:lastRow="0" w:firstColumn="1" w:lastColumn="0" w:noHBand="0" w:noVBand="1"/>
+      </w:tblPr>
+      <w:tblGrid>
+        <w:gridCol w:w="534"/>
+        <w:gridCol w:w="1650"/>
+        <w:gridCol w:w="8505"/>
+        <w:gridCol w:w="1497"/>
+      </w:tblGrid>
+      <w:tr>
+        <w:tc>
+          <w:tcPr>
+            <w:tcW w:w="534" w:type="dxa"/>
+          </w:tcPr>
+          <w:p>
+            <w:pPr>
+              <w:ind w:right="39"/>
+              <w:rPr>
+                <w:rFonts w:hAnsi="宋体"/>
+                <w:b/>
+                <w:bCs/>
+                <w:szCs w:val="21"/>
+              </w:rPr>
+            </w:pPr>
+            <w:r>
+              <w:rPr>
+                <w:rFonts w:hAnsi="宋体" w:hint="eastAsia"/>
+                <w:b/>
+                <w:bCs/>
+                <w:szCs w:val="21"/>
+              </w:rPr>
+              <w:t>编号</w:t>
+            </w:r>
+          </w:p>
+        </w:tc>
+        <w:tc>
+          <w:tcPr>
+            <w:tcW w:w="1650" w:type="dxa"/>
+          </w:tcPr>
+          <w:p>
+            <w:pPr>
+              <w:ind w:right="39"/>
+              <w:rPr>
+                <w:rFonts w:hAnsi="宋体"/>
+                <w:b/>
+                <w:bCs/>
+                <w:szCs w:val="21"/>
+              </w:rPr>
+            </w:pPr>
+            <w:r>
+              <w:rPr>
+                <w:rFonts w:hAnsi="宋体" w:hint="eastAsia"/>
+                <w:b/>
+                <w:bCs/>
+                <w:szCs w:val="21"/>
+              </w:rPr>
+              <w:t>事件描述</w:t>
+            </w:r>
+          </w:p>
+        </w:tc>
+        <w:tc>
+          <w:tcPr>
+            <w:tcW w:w="8505" w:type="dxa"/>
+          </w:tcPr>
+          <w:p>
+            <w:pPr>
+              <w:ind w:right="39"/>
+              <w:rPr>
+                <w:rFonts w:hAnsi="宋体"/>
+                <w:b/>
+                <w:bCs/>
+                <w:szCs w:val="21"/>
+              </w:rPr>
+            </w:pPr>
+            <w:r>
+              <w:rPr>
+                <w:rFonts w:hAnsi="宋体" w:hint="eastAsia"/>
+                <w:b/>
+                <w:bCs/>
+                <w:szCs w:val="21"/>
+              </w:rPr>
+              <w:t>根本原因</w:t>
+            </w:r>
+          </w:p>
+        </w:tc>
+        <w:tc>
+          <w:tcPr>
+            <w:tcW w:w="1497" w:type="dxa"/>
+          </w:tcPr>
+          <w:p>
+            <w:pPr>
+              <w:ind w:right="39"/>
+              <w:rPr>
+                <w:rFonts w:hAnsi="宋体"/>
+                <w:b/>
+                <w:bCs/>
+                <w:szCs w:val="21"/>
+              </w:rPr>
+            </w:pPr>
+            <w:r>
+              <w:rPr>
+                <w:rFonts w:hAnsi="宋体" w:hint="eastAsia"/>
+                <w:b/>
+                <w:bCs/>
+                <w:szCs w:val="21"/>
+              </w:rPr>
+              <w:t>类型</w:t>
+            </w:r>
+          </w:p>
+        </w:tc>
+      </w:tr>
+      <w:tr>
+        <w:tc>
+          <w:tcPr>
+            <w:tcW w:w="534" w:type="dxa"/>
+          </w:tcPr>
+          <w:p>
+            <w:pPr>
+              <w:ind w:right="39"/>
+              <w:rPr>
+                <w:rFonts w:hAnsi="宋体"/>
+                <w:bCs/>
+                <w:color w:val="000000"/>
+                <w:szCs w:val="21"/>
+              </w:rPr>
+            </w:pPr>
+            <w:r>
+              <w:rPr>
+                <w:rFonts w:hAnsi="宋体" w:hint="eastAsia"/>
+                <w:bCs/>
+                <w:color w:val="000000"/>
+                <w:szCs w:val="21"/>
+              </w:rPr>
+              <w:t>R1</w:t>
+            </w:r>
+          </w:p>
+        </w:tc>
+        <w:tc>
+          <w:tcPr>
+            <w:tcW w:w="1650" w:type="dxa"/>
+          </w:tcPr>
+          <w:p>
+            <w:pPr>
+              <w:ind w:right="39"/>
+              <w:rPr>
+                <w:rFonts w:hAnsi="宋体" w:hint="eastAsia"/>
+                <w:bCs/>
+                <w:color w:val="000000"/>
+                <w:szCs w:val="21"/>
+              </w:rPr>
+            </w:pPr>
+            <w:r>
+              <w:rPr>
+                <w:rFonts w:hAnsi="宋体" w:hint="eastAsia"/>
+                <w:bCs/>
+                <w:color w:val="000000"/>
+                <w:szCs w:val="21"/>
+              </w:rPr>
+              <w:t>项目竞争实力不够</w:t>
+            </w:r>
+          </w:p>
+        </w:tc>
+        <w:tc>
+          <w:tcPr>
+            <w:tcW w:w="8505" w:type="dxa"/>
+          </w:tcPr>
+          <w:p>
+            <w:pPr>
+              <w:ind w:right="39"/>
+              <w:rPr>
+                <w:rFonts w:hAnsi="宋体"/>
+                <w:bCs/>
+                <w:color w:val="000000"/>
+                <w:szCs w:val="21"/>
+              </w:rPr>
+            </w:pPr>
+            <w:r>
+              <w:rPr>
+                <w:rFonts w:hint="eastAsia"/>
+              </w:rPr>
+              <w:t>目前很多体检项目都是在线下进行，加之很多医院进行推销他们的体检套餐，造成我们的项目无法与线下市场竞争的风险</w:t>
+            </w:r>
+          </w:p>
+        </w:tc>
+        <w:tc>
+          <w:tcPr>
+            <w:tcW w:w="1497" w:type="dxa"/>
+          </w:tcPr>
+          <w:p>
+            <w:pPr>
+              <w:ind w:right="39"/>
+              <w:rPr>
+                <w:rFonts w:hAnsi="宋体"/>
+                <w:bCs/>
+                <w:color w:val="000000"/>
+                <w:szCs w:val="21"/>
+              </w:rPr>
+            </w:pPr>
+            <w:r>
+              <w:rPr>
+                <w:rFonts w:hAnsi="宋体" w:hint="eastAsia"/>
+                <w:bCs/>
+                <w:color w:val="000000"/>
+                <w:szCs w:val="21"/>
+              </w:rPr>
+              <w:t>商业</w:t>
+            </w:r>
+            <w:r>
+              <w:rPr>
+                <w:rFonts w:hAnsi="宋体" w:hint="eastAsia"/>
+                <w:bCs/>
+                <w:color w:val="000000"/>
+                <w:szCs w:val="21"/>
+              </w:rPr>
+              <w:t>竞争</w:t>
+            </w:r>
+            <w:r>
+              <w:rPr>
+                <w:rFonts w:hAnsi="宋体" w:hint="eastAsia"/>
+                <w:bCs/>
+                <w:color w:val="000000"/>
+                <w:szCs w:val="21"/>
+              </w:rPr>
+              <w:t>风险</w:t>
+            </w:r>
+          </w:p>
+        </w:tc>
+      </w:tr>
+      <w:tr>
+        <w:tc>
+          <w:tcPr>
+            <w:tcW w:w="534" w:type="dxa"/>
+          </w:tcPr>
+          <w:p>
+            <w:pPr>
+              <w:ind w:right="39"/>
+              <w:rPr>
+                <w:rFonts w:hAnsi="宋体"/>
+                <w:bCs/>
+                <w:color w:val="000000"/>
+                <w:szCs w:val="21"/>
+              </w:rPr>
+            </w:pPr>
+            <w:r>
+              <w:rPr>
+                <w:rFonts w:hAnsi="宋体" w:hint="eastAsia"/>
+                <w:bCs/>
+                <w:color w:val="000000"/>
+                <w:szCs w:val="21"/>
+              </w:rPr>
+              <w:t>R2</w:t>
+            </w:r>
+          </w:p>
+        </w:tc>
+        <w:tc>
+          <w:tcPr>
+            <w:tcW w:w="1650" w:type="dxa"/>
+          </w:tcPr>
+          <w:p>
+            <w:pPr>
+              <w:ind w:right="39"/>
+              <w:rPr>
+                <w:rFonts w:hAnsi="宋体" w:hint="eastAsia"/>
+                <w:bCs/>
+                <w:color w:val="000000"/>
+                <w:szCs w:val="21"/>
+              </w:rPr>
+            </w:pPr>
+            <w:r>
+              <w:rPr>
+                <w:rFonts w:hAnsi="宋体" w:hint="eastAsia"/>
+                <w:bCs/>
+                <w:color w:val="000000"/>
+                <w:szCs w:val="21"/>
+              </w:rPr>
+              <w:t>软件的知名度太小</w:t>
+            </w:r>
+          </w:p>
+        </w:tc>
+        <w:tc>
+          <w:tcPr>
+            <w:tcW w:w="8505" w:type="dxa"/>
+          </w:tcPr>
+          <w:p>
+            <w:pPr>
+              <w:ind w:right="39"/>
+              <w:rPr>
+                <w:rFonts w:hAnsi="宋体" w:hint="eastAsia"/>
+                <w:bCs/>
+                <w:color w:val="000000"/>
+                <w:szCs w:val="21"/>
+              </w:rPr>
+            </w:pPr>
+            <w:r>
+              <w:rPr>
+                <w:rFonts w:hint="eastAsia"/>
+              </w:rPr>
+              <w:t>目前人们对于体检的了解度过少，在市场上这类软件非常少，很多人都不在意这个体检项目，造成软件开发后，没有用户的风险</w:t>
+            </w:r>
+          </w:p>
+        </w:tc>
+        <w:tc>
+          <w:tcPr>
+            <w:tcW w:w="1497" w:type="dxa"/>
+          </w:tcPr>
+          <w:p>
+            <w:pPr>
+              <w:ind w:right="39"/>
+              <w:rPr>
+                <w:rFonts w:hAnsi="宋体"/>
+                <w:bCs/>
+                <w:color w:val="000000"/>
+                <w:szCs w:val="21"/>
+              </w:rPr>
+            </w:pPr>
+            <w:r>
+              <w:rPr>
+                <w:rFonts w:hAnsi="宋体" w:hint="eastAsia"/>
+                <w:bCs/>
+                <w:color w:val="000000"/>
+                <w:szCs w:val="21"/>
+              </w:rPr>
+              <w:t>用户风险</w:t>
+            </w:r>
+          </w:p>
+        </w:tc>
+      </w:tr>
+      <w:tr>
+        <w:trPr>
+          <w:trHeight w:val="804"/>
+        </w:trPr>
+        <w:tc>
+          <w:tcPr>
+            <w:tcW w:w="534" w:type="dxa"/>
+          </w:tcPr>
+          <w:p>
+            <w:pPr>
+              <w:ind w:right="39"/>
+              <w:rPr>
+                <w:rFonts w:hAnsi="宋体"/>
+                <w:bCs/>
+                <w:szCs w:val="21"/>
+              </w:rPr>
+            </w:pPr>
+            <w:r>
+              <w:rPr>
+                <w:rFonts w:hAnsi="宋体" w:hint="eastAsia"/>
+                <w:bCs/>
+                <w:szCs w:val="21"/>
+              </w:rPr>
+              <w:t>R3</w:t>
+            </w:r>
+          </w:p>
+        </w:tc>
+        <w:tc>
+          <w:tcPr>
+            <w:tcW w:w="1650" w:type="dxa"/>
+          </w:tcPr>
+          <w:p>
+            <w:pPr>
+              <w:ind w:right="39"/>
+              <w:rPr>
+                <w:rFonts w:ascii="Calibri" w:hAnsi="Calibri"/>
+              </w:rPr>
+            </w:pPr>
+            <w:r>
+              <w:rPr>
+                <w:rFonts w:ascii="Calibri" w:hAnsi="Calibri" w:hint="eastAsia"/>
+              </w:rPr>
+              <w:t>市场定位不明确，产品未规划全面</w:t>
+            </w:r>
+          </w:p>
+        </w:tc>
+        <w:tc>
+          <w:tcPr>
+            <w:tcW w:w="8505" w:type="dxa"/>
+          </w:tcPr>
+          <w:p>
+            <w:pPr>
+              <w:ind w:right="39"/>
+              <w:rPr>
+                <w:rFonts w:hAnsi="宋体"/>
+                <w:bCs/>
+                <w:szCs w:val="21"/>
+              </w:rPr>
+            </w:pPr>
+            <w:r>
+              <w:rPr>
+                <w:rFonts w:hint="eastAsia"/>
+              </w:rPr>
+              <w:t>在项目开发的各个阶段，没有做好市场调查，形成准确的市场定位，造成没有将项目准确的推广给需要我们“优检”的人，造成资源流失，增加成本的风险</w:t>
+            </w:r>
+          </w:p>
+        </w:tc>
+        <w:tc>
+          <w:tcPr>
+            <w:tcW w:w="1497" w:type="dxa"/>
+          </w:tcPr>
+          <w:p>
+            <w:pPr>
+              <w:ind w:right="39"/>
+              <w:rPr>
+                <w:rFonts w:hAnsi="宋体"/>
+                <w:bCs/>
+                <w:szCs w:val="21"/>
+              </w:rPr>
+            </w:pPr>
+            <w:r>
+              <w:rPr>
+                <w:rFonts w:hint="eastAsia"/>
+              </w:rPr>
+              <w:t>定位和产品规划风险</w:t>
+            </w:r>
+          </w:p>
+        </w:tc>
+      </w:tr>
+      <w:tr>
+        <w:trPr>
+          <w:trHeight w:val="876"/>
+        </w:trPr>
+        <w:tc>
+          <w:tcPr>
+            <w:tcW w:w="534" w:type="dxa"/>
+          </w:tcPr>
+          <w:p>
+            <w:pPr>
+              <w:ind w:right="39"/>
+              <w:rPr>
+                <w:rFonts w:hAnsi="宋体"/>
+                <w:bCs/>
+                <w:szCs w:val="21"/>
+              </w:rPr>
+            </w:pPr>
+            <w:r>
+              <w:rPr>
+                <w:rFonts w:hAnsi="宋体" w:hint="eastAsia"/>
+                <w:bCs/>
+                <w:szCs w:val="21"/>
+              </w:rPr>
+              <w:t>R4</w:t>
+            </w:r>
+          </w:p>
+        </w:tc>
+        <w:tc>
+          <w:tcPr>
+            <w:tcW w:w="1650" w:type="dxa"/>
+          </w:tcPr>
+          <w:p>
+            <w:pPr>
+              <w:ind w:right="39"/>
+              <w:rPr>
+                <w:rFonts w:ascii="Calibri" w:hAnsi="Calibri" w:hint="eastAsia"/>
+              </w:rPr>
+            </w:pPr>
+            <w:r>
+              <w:rPr>
+                <w:rFonts w:ascii="Calibri" w:hAnsi="Calibri" w:hint="eastAsia"/>
+              </w:rPr>
+              <w:t>项目开发后无代言人，没有形象包装</w:t>
+            </w:r>
+          </w:p>
+        </w:tc>
+        <w:tc>
+          <w:tcPr>
+            <w:tcW w:w="8505" w:type="dxa"/>
+          </w:tcPr>
+          <w:p>
+            <w:r>
+              <w:rPr>
+                <w:rFonts w:hint="eastAsia"/>
+              </w:rPr>
+              <w:t>项目价值的最终体现，要超越市场上的竞争对手，在于销售过程中的成功形象包装。在推广过程中我们公司的形象存在没有好的代言人的风险。</w:t>
+            </w:r>
+          </w:p>
+          <w:p>
+            <w:pPr>
+              <w:ind w:right="39"/>
+              <w:rPr>
+                <w:rFonts w:hAnsi="宋体"/>
+                <w:bCs/>
+                <w:szCs w:val="21"/>
+              </w:rPr>
+            </w:pPr>
+          </w:p>
+        </w:tc>
+        <w:tc>
+          <w:tcPr>
+            <w:tcW w:w="1497" w:type="dxa"/>
+          </w:tcPr>
+          <w:p>
+            <w:pPr>
+              <w:ind w:right="39"/>
+              <w:rPr>
+                <w:rFonts w:hAnsi="宋体"/>
+                <w:bCs/>
+                <w:szCs w:val="21"/>
+              </w:rPr>
+            </w:pPr>
+            <w:r>
+              <w:rPr>
+                <w:rFonts w:hint="eastAsia"/>
+              </w:rPr>
+              <w:t>形象包装风险</w:t>
+            </w:r>
+          </w:p>
+        </w:tc>
+      </w:tr>
+      <w:tr>
+        <w:tc>
+          <w:tcPr>
+            <w:tcW w:w="534" w:type="dxa"/>
+          </w:tcPr>
+          <w:p>
+            <w:pPr>
+              <w:ind w:right="39"/>
+              <w:rPr>
+                <w:rFonts w:hAnsi="宋体"/>
+                <w:bCs/>
+                <w:szCs w:val="21"/>
+              </w:rPr>
+            </w:pPr>
+            <w:r>
+              <w:rPr>
+                <w:rFonts w:hAnsi="宋体" w:hint="eastAsia"/>
+                <w:bCs/>
+                <w:szCs w:val="21"/>
+              </w:rPr>
+              <w:t>R5</w:t>
+            </w:r>
+          </w:p>
+        </w:tc>
+        <w:tc>
+          <w:tcPr>
+            <w:tcW w:w="1650" w:type="dxa"/>
+          </w:tcPr>
+          <w:p>
+            <w:pPr>
+              <w:ind w:right="39"/>
+              <w:rPr>
+                <w:rFonts w:ascii="Calibri" w:hAnsi="Calibri"/>
+              </w:rPr>
+            </w:pPr>
+            <w:r>
+              <w:rPr>
+                <w:rFonts w:ascii="Calibri" w:hAnsi="Calibri" w:hint="eastAsia"/>
+              </w:rPr>
+              <w:t>无法获得足够的推广费用</w:t>
+            </w:r>
+          </w:p>
+        </w:tc>
+        <w:tc>
+          <w:tcPr>
+            <w:tcW w:w="8505" w:type="dxa"/>
+          </w:tcPr>
+          <w:p>
+            <w:pPr>
+              <w:ind w:right="39"/>
+              <w:rPr>
+                <w:rFonts w:hAnsi="宋体" w:hint="eastAsia"/>
+                <w:bCs/>
+                <w:szCs w:val="21"/>
+              </w:rPr>
+            </w:pPr>
+            <w:r>
+              <w:rPr>
+                <w:rFonts w:hint="eastAsia"/>
+              </w:rPr>
+              <w:t>项目开发完成后，存在没有投资人参与我们项目，没有资金使软件无法进入市场的风险</w:t>
+            </w:r>
+          </w:p>
+        </w:tc>
+        <w:tc>
+          <w:tcPr>
+            <w:tcW w:w="1497" w:type="dxa"/>
+          </w:tcPr>
+          <w:p>
+            <w:pPr>
+              <w:ind w:right="39"/>
+              <w:rPr>
+                <w:rFonts w:hAnsi="宋体"/>
+                <w:bCs/>
+                <w:szCs w:val="21"/>
+              </w:rPr>
+            </w:pPr>
+            <w:r>
+              <w:rPr>
+                <w:rFonts w:hAnsi="宋体" w:hint="eastAsia"/>
+                <w:bCs/>
+                <w:szCs w:val="21"/>
+              </w:rPr>
+              <w:t>项目</w:t>
+            </w:r>
+            <w:r>
+              <w:rPr>
+                <w:rFonts w:hAnsi="宋体" w:hint="eastAsia"/>
+                <w:bCs/>
+                <w:szCs w:val="21"/>
+              </w:rPr>
+              <w:t>资金风险</w:t>
+            </w:r>
+          </w:p>
+        </w:tc>
+      </w:tr>
+      <w:tr>
+        <w:trPr>
+          <w:trHeight w:val="632"/>
+        </w:trPr>
+        <w:tc>
+          <w:tcPr>
+            <w:tcW w:w="534" w:type="dxa"/>
+          </w:tcPr>
+          <w:p>
+            <w:pPr>
+              <w:ind w:right="39"/>
+              <w:rPr>
+                <w:rFonts w:hAnsi="宋体" w:hint="eastAsia"/>
+                <w:bCs/>
+                <w:szCs w:val="21"/>
+              </w:rPr>
+            </w:pPr>
+            <w:r>
+              <w:rPr>
+                <w:rFonts w:hAnsi="宋体" w:hint="eastAsia"/>
+                <w:bCs/>
+                <w:szCs w:val="21"/>
+              </w:rPr>
+              <w:t>R</w:t>
+            </w:r>
+            <w:r>
+              <w:rPr>
+                <w:rFonts w:hAnsi="宋体"/>
+                <w:bCs/>
+                <w:szCs w:val="21"/>
+              </w:rPr>
+              <w:t>6</w:t>
+            </w:r>
+          </w:p>
+        </w:tc>
+        <w:tc>
+          <w:tcPr>
+            <w:tcW w:w="1650" w:type="dxa"/>
+          </w:tcPr>
+          <w:p>
+            <w:pPr>
+              <w:ind w:right="39"/>
+              <w:rPr>
+                <w:rFonts w:ascii="Calibri" w:hAnsi="Calibri" w:hint="eastAsia"/>
+              </w:rPr>
+            </w:pPr>
+            <w:r>
+              <w:rPr>
+                <w:rFonts w:ascii="Calibri" w:hAnsi="Calibri" w:hint="eastAsia"/>
+              </w:rPr>
+              <w:t>未考虑软件维护工作</w:t>
+            </w:r>
+          </w:p>
+        </w:tc>
+        <w:tc>
+          <w:tcPr>
+            <w:tcW w:w="8505" w:type="dxa"/>
+          </w:tcPr>
+          <w:p>
+            <w:pPr>
+              <w:ind w:right="39"/>
+              <w:rPr>
+                <w:rFonts w:hAnsi="宋体" w:hint="eastAsia"/>
+                <w:bCs/>
+                <w:szCs w:val="21"/>
+              </w:rPr>
+            </w:pPr>
+            <w:r>
+              <w:rPr>
+                <w:rFonts w:hint="eastAsia"/>
+              </w:rPr>
+              <w:t>软件开发完成后，对于出现的bug没有及时检查与维护，造成用户投诉或用户不在使用我们的软件的风险</w:t>
+            </w:r>
+          </w:p>
+        </w:tc>
+        <w:tc>
+          <w:tcPr>
+            <w:tcW w:w="1497" w:type="dxa"/>
+          </w:tcPr>
+          <w:p>
+            <w:pPr>
+              <w:ind w:right="39"/>
+              <w:rPr>
+                <w:rFonts w:hAnsi="宋体" w:hint="eastAsia"/>
+                <w:bCs/>
+                <w:szCs w:val="21"/>
+              </w:rPr>
+            </w:pPr>
+            <w:r>
+              <w:rPr>
+                <w:rFonts w:hint="eastAsia"/>
+              </w:rPr>
+              <w:t>软件开发后维护风险</w:t>
+            </w:r>
+          </w:p>
+        </w:tc>
+      </w:tr>
+      <w:tr>
+        <w:trPr>
+          <w:trHeight w:val="289"/>
+        </w:trPr>
+        <w:tc>
+          <w:tcPr>
+            <w:tcW w:w="534" w:type="dxa"/>
+          </w:tcPr>
+          <w:p>
+            <w:pPr>
+              <w:ind w:right="39"/>
+              <w:rPr>
+                <w:rFonts w:hAnsi="宋体" w:hint="eastAsia"/>
+                <w:bCs/>
+                <w:szCs w:val="21"/>
+              </w:rPr>
+            </w:pPr>
+            <w:r>
+              <w:rPr>
+                <w:rFonts w:hAnsi="宋体" w:hint="eastAsia"/>
+                <w:bCs/>
+                <w:szCs w:val="21"/>
+              </w:rPr>
+              <w:t>R</w:t>
+            </w:r>
+            <w:r>
+              <w:rPr>
+                <w:rFonts w:hAnsi="宋体"/>
+                <w:bCs/>
+                <w:szCs w:val="21"/>
+              </w:rPr>
+              <w:t>7</w:t>
+            </w:r>
+          </w:p>
+        </w:tc>
+        <w:tc>
+          <w:tcPr>
+            <w:tcW w:w="1650" w:type="dxa"/>
+          </w:tcPr>
+          <w:p>
+            <w:pPr>
+              <w:ind w:right="39"/>
+              <w:rPr>
+                <w:rFonts w:ascii="Calibri" w:hAnsi="Calibri" w:hint="eastAsia"/>
+              </w:rPr>
+            </w:pPr>
+            <w:r>
+              <w:rPr>
+                <w:rFonts w:ascii="Calibri" w:hAnsi="Calibri" w:hint="eastAsia"/>
+              </w:rPr>
+              <w:t>人员不足</w:t>
+            </w:r>
+          </w:p>
+        </w:tc>
+        <w:tc>
+          <w:tcPr>
+            <w:tcW w:w="8505" w:type="dxa"/>
+          </w:tcPr>
+          <w:p>
+            <w:pPr>
+              <w:ind w:right="39"/>
+              <w:rPr>
+                <w:rFonts w:hint="eastAsia"/>
+              </w:rPr>
+            </w:pPr>
+            <w:r>
+              <w:rPr>
+                <w:rFonts w:hint="eastAsia"/>
+              </w:rPr>
+              <w:t>项目成立后，无法招聘到足够的人员组建团队</w:t>
+            </w:r>
+          </w:p>
+        </w:tc>
+        <w:tc>
+          <w:tcPr>
+            <w:tcW w:w="1497" w:type="dxa"/>
+          </w:tcPr>
+          <w:p>
+            <w:pPr>
+              <w:ind w:right="39"/>
+              <w:rPr>
+                <w:rFonts w:hint="eastAsia"/>
+              </w:rPr>
+            </w:pPr>
+            <w:r>
+              <w:rPr>
+                <w:rFonts w:hint="eastAsia"/>
+              </w:rPr>
+              <w:t>人员风险</w:t>
+            </w:r>
+          </w:p>
+        </w:tc>
+      </w:tr>
+    </w:tbl>
+    <w:p/>
+    <w:p/>
     <w:sectPr>
-      <w:pgSz w:w="11906" w:h="16838"/>
-      <w:pgMar w:top="1440" w:right="1800" w:bottom="1440" w:left="1800" w:header="851" w:footer="992" w:gutter="0"/>
+      <w:pgSz w:w="16838" w:h="11906" w:orient="landscape"/>
+      <w:pgMar w:top="1800" w:right="1440" w:bottom="1800" w:left="1440" w:header="851" w:footer="992" w:gutter="0"/>
       <w:cols w:space="425"/>
       <w:docGrid w:type="lines" w:linePitch="312"/>
     </w:sectPr>
@@ -164,101 +825,54 @@
 </w:document>
 </file>
 
-<file path=word/numbering.xml><?xml version="1.0" encoding="utf-8"?>
-<w:numbering xmlns:wpc="http://schemas.microsoft.com/office/word/2010/wordprocessingCanvas" xmlns:cx="http://schemas.microsoft.com/office/drawing/2014/chartex" xmlns:cx1="http://schemas.microsoft.com/office/drawing/2015/9/8/chartex" xmlns:cx2="http://schemas.microsoft.com/office/drawing/2015/10/21/chartex" xmlns:cx3="http://schemas.microsoft.com/office/drawing/2016/5/9/chartex" xmlns:cx4="http://schemas.microsoft.com/office/drawing/2016/5/10/chartex" xmlns:cx5="http://schemas.microsoft.com/office/drawing/2016/5/11/chartex" xmlns:cx6="http://schemas.microsoft.com/office/drawing/2016/5/12/chartex" xmlns:cx7="http://schemas.microsoft.com/office/drawing/2016/5/13/chartex" xmlns:cx8="http://schemas.microsoft.com/office/drawing/2016/5/14/chartex" xmlns:mc="http://schemas.openxmlformats.org/markup-compatibility/2006" xmlns:aink="http://schemas.microsoft.com/office/drawing/2016/ink" xmlns:am3d="http://schemas.microsoft.com/office/drawing/2017/model3d" xmlns:o="urn:schemas-microsoft-com:office:office" xmlns:r="http://schemas.openxmlformats.org/officeDocument/2006/relationships" xmlns:m="http://schemas.openxmlformats.org/officeDocument/2006/math" xmlns:v="urn:schemas-microsoft-com:vml" xmlns:wp14="http://schemas.microsoft.com/office/word/2010/wordprocessingDrawing" xmlns:wp="http://schemas.openxmlformats.org/drawingml/2006/wordprocessingDrawing" xmlns:w10="urn:schemas-microsoft-com:office:word" xmlns:w="http://schemas.openxmlformats.org/wordprocessingml/2006/main" xmlns:w14="http://schemas.microsoft.com/office/word/2010/wordml" xmlns:w15="http://schemas.microsoft.com/office/word/2012/wordml" xmlns:w16cex="http://schemas.microsoft.com/office/word/2018/wordml/cex" xmlns:w16cid="http://schemas.microsoft.com/office/word/2016/wordml/cid" xmlns:w16="http://schemas.microsoft.com/office/word/2018/wordml" xmlns:w16se="http://schemas.microsoft.com/office/word/2015/wordml/symex" xmlns:wpg="http://schemas.microsoft.com/office/word/2010/wordprocessingGroup" xmlns:wpi="http://schemas.microsoft.com/office/word/2010/wordprocessingInk" xmlns:wne="http://schemas.microsoft.com/office/word/2006/wordml" xmlns:wps="http://schemas.microsoft.com/office/word/2010/wordprocessingShape" mc:Ignorable="w14 w15 w16se w16cid w16 w16cex wp14">
-  <w:abstractNum w:abstractNumId="0" w15:restartNumberingAfterBreak="0">
-    <w:nsid w:val="24336751"/>
-    <w:multiLevelType w:val="hybridMultilevel"/>
-    <w:tmpl w:val="FEFCBC16"/>
-    <w:lvl w:ilvl="0" w:tplc="6EF65ADC">
-      <w:start w:val="1"/>
-      <w:numFmt w:val="decimal"/>
-      <w:lvlText w:val="（%1）"/>
-      <w:lvlJc w:val="left"/>
+<file path=word/endnotes.xml><?xml version="1.0" encoding="utf-8"?>
+<w:endnotes xmlns:wpc="http://schemas.microsoft.com/office/word/2010/wordprocessingCanvas" xmlns:cx="http://schemas.microsoft.com/office/drawing/2014/chartex" xmlns:cx1="http://schemas.microsoft.com/office/drawing/2015/9/8/chartex" xmlns:cx2="http://schemas.microsoft.com/office/drawing/2015/10/21/chartex" xmlns:cx3="http://schemas.microsoft.com/office/drawing/2016/5/9/chartex" xmlns:cx4="http://schemas.microsoft.com/office/drawing/2016/5/10/chartex" xmlns:cx5="http://schemas.microsoft.com/office/drawing/2016/5/11/chartex" xmlns:cx6="http://schemas.microsoft.com/office/drawing/2016/5/12/chartex" xmlns:cx7="http://schemas.microsoft.com/office/drawing/2016/5/13/chartex" xmlns:cx8="http://schemas.microsoft.com/office/drawing/2016/5/14/chartex" xmlns:mc="http://schemas.openxmlformats.org/markup-compatibility/2006" xmlns:aink="http://schemas.microsoft.com/office/drawing/2016/ink" xmlns:am3d="http://schemas.microsoft.com/office/drawing/2017/model3d" xmlns:o="urn:schemas-microsoft-com:office:office" xmlns:r="http://schemas.openxmlformats.org/officeDocument/2006/relationships" xmlns:m="http://schemas.openxmlformats.org/officeDocument/2006/math" xmlns:v="urn:schemas-microsoft-com:vml" xmlns:wp14="http://schemas.microsoft.com/office/word/2010/wordprocessingDrawing" xmlns:wp="http://schemas.openxmlformats.org/drawingml/2006/wordprocessingDrawing" xmlns:w10="urn:schemas-microsoft-com:office:word" xmlns:w="http://schemas.openxmlformats.org/wordprocessingml/2006/main" xmlns:w14="http://schemas.microsoft.com/office/word/2010/wordml" xmlns:w15="http://schemas.microsoft.com/office/word/2012/wordml" xmlns:w16cex="http://schemas.microsoft.com/office/word/2018/wordml/cex" xmlns:w16cid="http://schemas.microsoft.com/office/word/2016/wordml/cid" xmlns:w16="http://schemas.microsoft.com/office/word/2018/wordml" xmlns:w16se="http://schemas.microsoft.com/office/word/2015/wordml/symex" xmlns:wpg="http://schemas.microsoft.com/office/word/2010/wordprocessingGroup" xmlns:wpi="http://schemas.microsoft.com/office/word/2010/wordprocessingInk" xmlns:wne="http://schemas.microsoft.com/office/word/2006/wordml" xmlns:wps="http://schemas.microsoft.com/office/word/2010/wordprocessingShape" mc:Ignorable="w14 w15 w16se w16cid w16 w16cex wp14">
+  <w:endnote w:type="separator" w:id="-1">
+    <w:p>
       <w:pPr>
-        <w:ind w:left="720" w:hanging="720"/>
+        <w:spacing w:line="240" w:lineRule="auto"/>
       </w:pPr>
-      <w:rPr>
-        <w:rFonts w:hint="default"/>
-      </w:rPr>
-    </w:lvl>
-    <w:lvl w:ilvl="1" w:tplc="04090019" w:tentative="1">
-      <w:start w:val="1"/>
-      <w:numFmt w:val="lowerLetter"/>
-      <w:lvlText w:val="%2)"/>
-      <w:lvlJc w:val="left"/>
+      <w:r>
+        <w:separator/>
+      </w:r>
+    </w:p>
+  </w:endnote>
+  <w:endnote w:type="continuationSeparator" w:id="0">
+    <w:p>
       <w:pPr>
-        <w:ind w:left="840" w:hanging="420"/>
+        <w:spacing w:line="240" w:lineRule="auto"/>
       </w:pPr>
-    </w:lvl>
-    <w:lvl w:ilvl="2" w:tplc="0409001B" w:tentative="1">
-      <w:start w:val="1"/>
-      <w:numFmt w:val="lowerRoman"/>
-      <w:lvlText w:val="%3."/>
-      <w:lvlJc w:val="right"/>
+      <w:r>
+        <w:continuationSeparator/>
+      </w:r>
+    </w:p>
+  </w:endnote>
+</w:endnotes>
+</file>
+
+<file path=word/footnotes.xml><?xml version="1.0" encoding="utf-8"?>
+<w:footnotes xmlns:wpc="http://schemas.microsoft.com/office/word/2010/wordprocessingCanvas" xmlns:cx="http://schemas.microsoft.com/office/drawing/2014/chartex" xmlns:cx1="http://schemas.microsoft.com/office/drawing/2015/9/8/chartex" xmlns:cx2="http://schemas.microsoft.com/office/drawing/2015/10/21/chartex" xmlns:cx3="http://schemas.microsoft.com/office/drawing/2016/5/9/chartex" xmlns:cx4="http://schemas.microsoft.com/office/drawing/2016/5/10/chartex" xmlns:cx5="http://schemas.microsoft.com/office/drawing/2016/5/11/chartex" xmlns:cx6="http://schemas.microsoft.com/office/drawing/2016/5/12/chartex" xmlns:cx7="http://schemas.microsoft.com/office/drawing/2016/5/13/chartex" xmlns:cx8="http://schemas.microsoft.com/office/drawing/2016/5/14/chartex" xmlns:mc="http://schemas.openxmlformats.org/markup-compatibility/2006" xmlns:aink="http://schemas.microsoft.com/office/drawing/2016/ink" xmlns:am3d="http://schemas.microsoft.com/office/drawing/2017/model3d" xmlns:o="urn:schemas-microsoft-com:office:office" xmlns:r="http://schemas.openxmlformats.org/officeDocument/2006/relationships" xmlns:m="http://schemas.openxmlformats.org/officeDocument/2006/math" xmlns:v="urn:schemas-microsoft-com:vml" xmlns:wp14="http://schemas.microsoft.com/office/word/2010/wordprocessingDrawing" xmlns:wp="http://schemas.openxmlformats.org/drawingml/2006/wordprocessingDrawing" xmlns:w10="urn:schemas-microsoft-com:office:word" xmlns:w="http://schemas.openxmlformats.org/wordprocessingml/2006/main" xmlns:w14="http://schemas.microsoft.com/office/word/2010/wordml" xmlns:w15="http://schemas.microsoft.com/office/word/2012/wordml" xmlns:w16cex="http://schemas.microsoft.com/office/word/2018/wordml/cex" xmlns:w16cid="http://schemas.microsoft.com/office/word/2016/wordml/cid" xmlns:w16="http://schemas.microsoft.com/office/word/2018/wordml" xmlns:w16se="http://schemas.microsoft.com/office/word/2015/wordml/symex" xmlns:wpg="http://schemas.microsoft.com/office/word/2010/wordprocessingGroup" xmlns:wpi="http://schemas.microsoft.com/office/word/2010/wordprocessingInk" xmlns:wne="http://schemas.microsoft.com/office/word/2006/wordml" xmlns:wps="http://schemas.microsoft.com/office/word/2010/wordprocessingShape" mc:Ignorable="w14 w15 w16se w16cid w16 w16cex wp14">
+  <w:footnote w:type="separator" w:id="-1">
+    <w:p>
       <w:pPr>
-        <w:ind w:left="1260" w:hanging="420"/>
+        <w:spacing w:line="240" w:lineRule="auto"/>
       </w:pPr>
-    </w:lvl>
-    <w:lvl w:ilvl="3" w:tplc="0409000F" w:tentative="1">
-      <w:start w:val="1"/>
-      <w:numFmt w:val="decimal"/>
-      <w:lvlText w:val="%4."/>
-      <w:lvlJc w:val="left"/>
+      <w:r>
+        <w:separator/>
+      </w:r>
+    </w:p>
+  </w:footnote>
+  <w:footnote w:type="continuationSeparator" w:id="0">
+    <w:p>
       <w:pPr>
-        <w:ind w:left="1680" w:hanging="420"/>
+        <w:spacing w:line="240" w:lineRule="auto"/>
       </w:pPr>
-    </w:lvl>
-    <w:lvl w:ilvl="4" w:tplc="04090019" w:tentative="1">
-      <w:start w:val="1"/>
-      <w:numFmt w:val="lowerLetter"/>
-      <w:lvlText w:val="%5)"/>
-      <w:lvlJc w:val="left"/>
-      <w:pPr>
-        <w:ind w:left="2100" w:hanging="420"/>
-      </w:pPr>
-    </w:lvl>
-    <w:lvl w:ilvl="5" w:tplc="0409001B" w:tentative="1">
-      <w:start w:val="1"/>
-      <w:numFmt w:val="lowerRoman"/>
-      <w:lvlText w:val="%6."/>
-      <w:lvlJc w:val="right"/>
-      <w:pPr>
-        <w:ind w:left="2520" w:hanging="420"/>
-      </w:pPr>
-    </w:lvl>
-    <w:lvl w:ilvl="6" w:tplc="0409000F" w:tentative="1">
-      <w:start w:val="1"/>
-      <w:numFmt w:val="decimal"/>
-      <w:lvlText w:val="%7."/>
-      <w:lvlJc w:val="left"/>
-      <w:pPr>
-        <w:ind w:left="2940" w:hanging="420"/>
-      </w:pPr>
-    </w:lvl>
-    <w:lvl w:ilvl="7" w:tplc="04090019" w:tentative="1">
-      <w:start w:val="1"/>
-      <w:numFmt w:val="lowerLetter"/>
-      <w:lvlText w:val="%8)"/>
-      <w:lvlJc w:val="left"/>
-      <w:pPr>
-        <w:ind w:left="3360" w:hanging="420"/>
-      </w:pPr>
-    </w:lvl>
-    <w:lvl w:ilvl="8" w:tplc="0409001B" w:tentative="1">
-      <w:start w:val="1"/>
-      <w:numFmt w:val="lowerRoman"/>
-      <w:lvlText w:val="%9."/>
-      <w:lvlJc w:val="right"/>
-      <w:pPr>
-        <w:ind w:left="3780" w:hanging="420"/>
-      </w:pPr>
-    </w:lvl>
-  </w:abstractNum>
-  <w:num w:numId="1">
-    <w:abstractNumId w:val="0"/>
-  </w:num>
-</w:numbering>
+      <w:r>
+        <w:continuationSeparator/>
+      </w:r>
+    </w:p>
+  </w:footnote>
+</w:footnotes>
 </file>
 
 <file path=word/styles.xml><?xml version="1.0" encoding="utf-8"?>
@@ -381,7 +995,6 @@
     <w:lsdException w:name="HTML Sample" w:semiHidden="1" w:unhideWhenUsed="1"/>
     <w:lsdException w:name="HTML Typewriter" w:semiHidden="1" w:unhideWhenUsed="1"/>
     <w:lsdException w:name="HTML Variable" w:semiHidden="1" w:unhideWhenUsed="1"/>
-    <w:lsdException w:name="Normal Table" w:semiHidden="1" w:unhideWhenUsed="1"/>
     <w:lsdException w:name="annotation subject" w:semiHidden="1" w:unhideWhenUsed="1"/>
     <w:lsdException w:name="No List" w:semiHidden="1" w:unhideWhenUsed="1"/>
     <w:lsdException w:name="Outline List 1" w:semiHidden="1" w:unhideWhenUsed="1"/>
@@ -428,10 +1041,8 @@
     <w:lsdException w:name="Table Subtle 2" w:semiHidden="1" w:unhideWhenUsed="1"/>
     <w:lsdException w:name="Table Web 1" w:semiHidden="1" w:unhideWhenUsed="1"/>
     <w:lsdException w:name="Table Web 2" w:semiHidden="1" w:unhideWhenUsed="1"/>
-    <w:lsdException w:name="Table Web 3" w:semiHidden="1" w:unhideWhenUsed="1"/>
     <w:lsdException w:name="Balloon Text" w:semiHidden="1" w:unhideWhenUsed="1"/>
     <w:lsdException w:name="Table Grid" w:uiPriority="39"/>
-    <w:lsdException w:name="Table Theme" w:semiHidden="1" w:unhideWhenUsed="1"/>
     <w:lsdException w:name="Placeholder Text" w:semiHidden="1"/>
     <w:lsdException w:name="No Spacing" w:uiPriority="1" w:qFormat="1"/>
     <w:lsdException w:name="Light Shading" w:uiPriority="60"/>
@@ -656,10 +1267,18 @@
   <w:style w:type="paragraph" w:default="1" w:styleId="a">
     <w:name w:val="Normal"/>
     <w:qFormat/>
+    <w:rsid w:val="009C5EB2"/>
     <w:pPr>
       <w:widowControl w:val="0"/>
-      <w:jc w:val="both"/>
+      <w:spacing w:line="240" w:lineRule="atLeast"/>
     </w:pPr>
+    <w:rPr>
+      <w:rFonts w:ascii="宋体" w:eastAsia="宋体" w:hAnsi="Times New Roman" w:cs="Times New Roman"/>
+      <w:snapToGrid w:val="0"/>
+      <w:kern w:val="0"/>
+      <w:sz w:val="20"/>
+      <w:szCs w:val="20"/>
+    </w:rPr>
   </w:style>
   <w:style w:type="character" w:default="1" w:styleId="a0">
     <w:name w:val="Default Paragraph Font"/>
@@ -689,14 +1308,76 @@
     <w:unhideWhenUsed/>
   </w:style>
   <w:style w:type="paragraph" w:styleId="a3">
-    <w:name w:val="List Paragraph"/>
+    <w:name w:val="header"/>
     <w:basedOn w:val="a"/>
-    <w:uiPriority w:val="34"/>
-    <w:qFormat/>
-    <w:rsid w:val="00BD719E"/>
+    <w:link w:val="a4"/>
+    <w:uiPriority w:val="99"/>
+    <w:unhideWhenUsed/>
+    <w:rsid w:val="009C5EB2"/>
     <w:pPr>
-      <w:ind w:firstLineChars="200" w:firstLine="420"/>
+      <w:pBdr>
+        <w:bottom w:val="single" w:sz="6" w:space="1" w:color="auto"/>
+      </w:pBdr>
+      <w:tabs>
+        <w:tab w:val="center" w:pos="4153"/>
+        <w:tab w:val="right" w:pos="8306"/>
+      </w:tabs>
+      <w:snapToGrid w:val="0"/>
+      <w:spacing w:line="240" w:lineRule="auto"/>
+      <w:jc w:val="center"/>
     </w:pPr>
+    <w:rPr>
+      <w:rFonts w:asciiTheme="minorHAnsi" w:eastAsiaTheme="minorEastAsia" w:hAnsiTheme="minorHAnsi" w:cstheme="minorBidi"/>
+      <w:snapToGrid/>
+      <w:kern w:val="2"/>
+      <w:sz w:val="18"/>
+      <w:szCs w:val="18"/>
+    </w:rPr>
+  </w:style>
+  <w:style w:type="character" w:customStyle="1" w:styleId="a4">
+    <w:name w:val="页眉 字符"/>
+    <w:basedOn w:val="a0"/>
+    <w:link w:val="a3"/>
+    <w:uiPriority w:val="99"/>
+    <w:rsid w:val="009C5EB2"/>
+    <w:rPr>
+      <w:sz w:val="18"/>
+      <w:szCs w:val="18"/>
+    </w:rPr>
+  </w:style>
+  <w:style w:type="paragraph" w:styleId="a5">
+    <w:name w:val="footer"/>
+    <w:basedOn w:val="a"/>
+    <w:link w:val="a6"/>
+    <w:uiPriority w:val="99"/>
+    <w:unhideWhenUsed/>
+    <w:rsid w:val="009C5EB2"/>
+    <w:pPr>
+      <w:tabs>
+        <w:tab w:val="center" w:pos="4153"/>
+        <w:tab w:val="right" w:pos="8306"/>
+      </w:tabs>
+      <w:snapToGrid w:val="0"/>
+      <w:spacing w:line="240" w:lineRule="auto"/>
+    </w:pPr>
+    <w:rPr>
+      <w:rFonts w:asciiTheme="minorHAnsi" w:eastAsiaTheme="minorEastAsia" w:hAnsiTheme="minorHAnsi" w:cstheme="minorBidi"/>
+      <w:snapToGrid/>
+      <w:kern w:val="2"/>
+      <w:sz w:val="18"/>
+      <w:szCs w:val="18"/>
+    </w:rPr>
+  </w:style>
+  <w:style w:type="character" w:customStyle="1" w:styleId="a6">
+    <w:name w:val="页脚 字符"/>
+    <w:basedOn w:val="a0"/>
+    <w:link w:val="a5"/>
+    <w:uiPriority w:val="99"/>
+    <w:rsid w:val="009C5EB2"/>
+    <w:rPr>
+      <w:sz w:val="18"/>
+      <w:szCs w:val="18"/>
+    </w:rPr>
   </w:style>
 </w:styles>
 </file>
